--- a/result/heart-disease/robustness/anchor_result.docx
+++ b/result/heart-disease/robustness/anchor_result.docx
@@ -118,9 +118,6 @@
           <w:p>
             <w:pPr>
               <w:jc w:val="center"/>
-              <w:rPr>
-                <w:rFonts w:hint="eastAsia"/>
-              </w:rPr>
             </w:pPr>
             <w:r>
               <w:t>0.</w:t>
@@ -129,20 +126,17 @@
               <w:rPr>
                 <w:rFonts w:hint="eastAsia"/>
               </w:rPr>
-              <w:t>8889</w:t>
-            </w:r>
-          </w:p>
-        </w:tc>
-        <w:tc>
-          <w:tcPr>
-            <w:tcW w:w="2062" w:type="dxa"/>
-          </w:tcPr>
-          <w:p>
-            <w:pPr>
-              <w:jc w:val="center"/>
-              <w:rPr>
-                <w:rFonts w:hint="eastAsia"/>
-              </w:rPr>
+              <w:t>9</w:t>
+            </w:r>
+          </w:p>
+        </w:tc>
+        <w:tc>
+          <w:tcPr>
+            <w:tcW w:w="2062" w:type="dxa"/>
+          </w:tcPr>
+          <w:p>
+            <w:pPr>
+              <w:jc w:val="center"/>
             </w:pPr>
             <w:r>
               <w:rPr>
@@ -159,9 +153,6 @@
           <w:p>
             <w:pPr>
               <w:jc w:val="center"/>
-              <w:rPr>
-                <w:rFonts w:hint="eastAsia"/>
-              </w:rPr>
             </w:pPr>
             <w:r>
               <w:rPr>
@@ -216,20 +207,23 @@
               <w:rPr>
                 <w:rFonts w:hint="eastAsia"/>
               </w:rPr>
-              <w:t>7778</w:t>
-            </w:r>
-          </w:p>
-        </w:tc>
-        <w:tc>
-          <w:tcPr>
-            <w:tcW w:w="2062" w:type="dxa"/>
-          </w:tcPr>
-          <w:p>
-            <w:pPr>
-              <w:jc w:val="center"/>
-              <w:rPr>
-                <w:rFonts w:hint="eastAsia"/>
-              </w:rPr>
+              <w:t>7</w:t>
+            </w:r>
+            <w:r>
+              <w:rPr>
+                <w:rFonts w:hint="eastAsia"/>
+              </w:rPr>
+              <w:t>889</w:t>
+            </w:r>
+          </w:p>
+        </w:tc>
+        <w:tc>
+          <w:tcPr>
+            <w:tcW w:w="2062" w:type="dxa"/>
+          </w:tcPr>
+          <w:p>
+            <w:pPr>
+              <w:jc w:val="center"/>
             </w:pPr>
             <w:r>
               <w:rPr>
@@ -252,9 +246,6 @@
           <w:p>
             <w:pPr>
               <w:jc w:val="center"/>
-              <w:rPr>
-                <w:rFonts w:hint="eastAsia"/>
-              </w:rPr>
             </w:pPr>
             <w:r>
               <w:rPr>
@@ -303,7 +294,13 @@
               <w:rPr>
                 <w:rFonts w:hint="eastAsia"/>
               </w:rPr>
-              <w:t>0.7222</w:t>
+              <w:t>0.7</w:t>
+            </w:r>
+            <w:r>
+              <w:rPr>
+                <w:rFonts w:hint="eastAsia"/>
+              </w:rPr>
+              <w:t>556</w:t>
             </w:r>
           </w:p>
         </w:tc>
@@ -330,6 +327,9 @@
           <w:p>
             <w:pPr>
               <w:jc w:val="center"/>
+              <w:rPr>
+                <w:rFonts w:hint="eastAsia"/>
+              </w:rPr>
             </w:pPr>
             <w:r>
               <w:rPr>
@@ -342,6 +342,12 @@
                 <w:rFonts w:hint="eastAsia"/>
               </w:rPr>
               <w:t>7</w:t>
+            </w:r>
+            <w:r>
+              <w:rPr>
+                <w:rFonts w:hint="eastAsia"/>
+              </w:rPr>
+              <w:t>111</w:t>
             </w:r>
           </w:p>
         </w:tc>
@@ -384,7 +390,7 @@
               <w:rPr>
                 <w:rFonts w:hint="eastAsia"/>
               </w:rPr>
-              <w:t>6556</w:t>
+              <w:t>7111</w:t>
             </w:r>
           </w:p>
         </w:tc>
@@ -425,7 +431,13 @@
               <w:rPr>
                 <w:rFonts w:hint="eastAsia"/>
               </w:rPr>
-              <w:t>6444</w:t>
+              <w:t>6</w:t>
+            </w:r>
+            <w:r>
+              <w:rPr>
+                <w:rFonts w:hint="eastAsia"/>
+              </w:rPr>
+              <w:t>222</w:t>
             </w:r>
           </w:p>
         </w:tc>
@@ -468,7 +480,7 @@
               <w:rPr>
                 <w:rFonts w:hint="eastAsia"/>
               </w:rPr>
-              <w:t>6556</w:t>
+              <w:t>7111</w:t>
             </w:r>
           </w:p>
         </w:tc>
@@ -509,7 +521,13 @@
               <w:rPr>
                 <w:rFonts w:hint="eastAsia"/>
               </w:rPr>
-              <w:t>6333</w:t>
+              <w:t>6</w:t>
+            </w:r>
+            <w:r>
+              <w:rPr>
+                <w:rFonts w:hint="eastAsia"/>
+              </w:rPr>
+              <w:t>111</w:t>
             </w:r>
           </w:p>
         </w:tc>
@@ -538,9 +556,6 @@
           <w:p>
             <w:pPr>
               <w:jc w:val="center"/>
-              <w:rPr>
-                <w:rFonts w:hint="eastAsia"/>
-              </w:rPr>
             </w:pPr>
             <w:r>
               <w:rPr>
@@ -552,7 +567,7 @@
               <w:rPr>
                 <w:rFonts w:hint="eastAsia"/>
               </w:rPr>
-              <w:t>6667</w:t>
+              <w:t>7</w:t>
             </w:r>
           </w:p>
         </w:tc>
@@ -593,7 +608,13 @@
               <w:rPr>
                 <w:rFonts w:hint="eastAsia"/>
               </w:rPr>
-              <w:t>6222</w:t>
+              <w:t>6</w:t>
+            </w:r>
+            <w:r>
+              <w:rPr>
+                <w:rFonts w:hint="eastAsia"/>
+              </w:rPr>
+              <w:t>111</w:t>
             </w:r>
           </w:p>
         </w:tc>
@@ -622,21 +643,12 @@
           <w:p>
             <w:pPr>
               <w:jc w:val="center"/>
-              <w:rPr>
-                <w:rFonts w:hint="eastAsia"/>
-              </w:rPr>
-            </w:pPr>
-            <w:r>
-              <w:rPr>
-                <w:rFonts w:hint="eastAsia"/>
-              </w:rPr>
-              <w:t>0.</w:t>
-            </w:r>
-            <w:r>
-              <w:rPr>
-                <w:rFonts w:hint="eastAsia"/>
-              </w:rPr>
-              <w:t>6778</w:t>
+            </w:pPr>
+            <w:r>
+              <w:rPr>
+                <w:rFonts w:hint="eastAsia"/>
+              </w:rPr>
+              <w:t>0.7111</w:t>
             </w:r>
           </w:p>
         </w:tc>
@@ -663,9 +675,6 @@
           <w:p>
             <w:pPr>
               <w:jc w:val="center"/>
-              <w:rPr>
-                <w:rFonts w:hint="eastAsia"/>
-              </w:rPr>
             </w:pPr>
             <w:r>
               <w:rPr>
@@ -711,7 +720,7 @@
               <w:rPr>
                 <w:rFonts w:hint="eastAsia"/>
               </w:rPr>
-              <w:t>0.6556</w:t>
+              <w:t>0.7111</w:t>
             </w:r>
           </w:p>
         </w:tc>
@@ -777,7 +786,7 @@
               <w:rPr>
                 <w:rFonts w:hint="eastAsia"/>
               </w:rPr>
-              <w:t>0.6556</w:t>
+              <w:t>0.7111</w:t>
             </w:r>
           </w:p>
         </w:tc>
@@ -843,7 +852,7 @@
               <w:rPr>
                 <w:rFonts w:hint="eastAsia"/>
               </w:rPr>
-              <w:t>0.6556</w:t>
+              <w:t>0.7111</w:t>
             </w:r>
           </w:p>
         </w:tc>
@@ -909,7 +918,7 @@
               <w:rPr>
                 <w:rFonts w:hint="eastAsia"/>
               </w:rPr>
-              <w:t>0.6556</w:t>
+              <w:t>0.7111</w:t>
             </w:r>
           </w:p>
         </w:tc>
@@ -970,21 +979,12 @@
           <w:p>
             <w:pPr>
               <w:jc w:val="center"/>
-              <w:rPr>
-                <w:rFonts w:hint="eastAsia"/>
-              </w:rPr>
-            </w:pPr>
-            <w:r>
-              <w:rPr>
-                <w:rFonts w:hint="eastAsia"/>
-              </w:rPr>
-              <w:t>0.</w:t>
-            </w:r>
-            <w:r>
-              <w:rPr>
-                <w:rFonts w:hint="eastAsia"/>
-              </w:rPr>
-              <w:t>6444</w:t>
+            </w:pPr>
+            <w:r>
+              <w:rPr>
+                <w:rFonts w:hint="eastAsia"/>
+              </w:rPr>
+              <w:t>0.7111</w:t>
             </w:r>
           </w:p>
         </w:tc>
@@ -1050,7 +1050,7 @@
               <w:rPr>
                 <w:rFonts w:hint="eastAsia"/>
               </w:rPr>
-              <w:t>0.6444</w:t>
+              <w:t>0.7111</w:t>
             </w:r>
           </w:p>
         </w:tc>
@@ -1116,7 +1116,7 @@
               <w:rPr>
                 <w:rFonts w:hint="eastAsia"/>
               </w:rPr>
-              <w:t>0.6444</w:t>
+              <w:t>0.7111</w:t>
             </w:r>
           </w:p>
         </w:tc>
@@ -1182,7 +1182,7 @@
               <w:rPr>
                 <w:rFonts w:hint="eastAsia"/>
               </w:rPr>
-              <w:t>0.6444</w:t>
+              <w:t>0.7111</w:t>
             </w:r>
           </w:p>
         </w:tc>
@@ -1248,7 +1248,7 @@
               <w:rPr>
                 <w:rFonts w:hint="eastAsia"/>
               </w:rPr>
-              <w:t>0.6444</w:t>
+              <w:t>0.7111</w:t>
             </w:r>
           </w:p>
         </w:tc>
@@ -1314,7 +1314,7 @@
               <w:rPr>
                 <w:rFonts w:hint="eastAsia"/>
               </w:rPr>
-              <w:t>0.6444</w:t>
+              <w:t>0.7111</w:t>
             </w:r>
           </w:p>
         </w:tc>
@@ -1380,7 +1380,7 @@
               <w:rPr>
                 <w:rFonts w:hint="eastAsia"/>
               </w:rPr>
-              <w:t>0.6444</w:t>
+              <w:t>0.7111</w:t>
             </w:r>
           </w:p>
         </w:tc>
@@ -1446,7 +1446,7 @@
               <w:rPr>
                 <w:rFonts w:hint="eastAsia"/>
               </w:rPr>
-              <w:t>0.6444</w:t>
+              <w:t>0.7111</w:t>
             </w:r>
           </w:p>
         </w:tc>
@@ -1512,7 +1512,7 @@
               <w:rPr>
                 <w:rFonts w:hint="eastAsia"/>
               </w:rPr>
-              <w:t>0.6444</w:t>
+              <w:t>0.7111</w:t>
             </w:r>
           </w:p>
         </w:tc>
@@ -1578,7 +1578,7 @@
               <w:rPr>
                 <w:rFonts w:hint="eastAsia"/>
               </w:rPr>
-              <w:t>0.6444</w:t>
+              <w:t>0.7111</w:t>
             </w:r>
           </w:p>
         </w:tc>
@@ -1644,7 +1644,7 @@
               <w:rPr>
                 <w:rFonts w:hint="eastAsia"/>
               </w:rPr>
-              <w:t>0.6444</w:t>
+              <w:t>0.7111</w:t>
             </w:r>
           </w:p>
         </w:tc>
@@ -1710,7 +1710,7 @@
               <w:rPr>
                 <w:rFonts w:hint="eastAsia"/>
               </w:rPr>
-              <w:t>0.6444</w:t>
+              <w:t>0.7111</w:t>
             </w:r>
           </w:p>
         </w:tc>
@@ -1776,7 +1776,7 @@
               <w:rPr>
                 <w:rFonts w:hint="eastAsia"/>
               </w:rPr>
-              <w:t>0.6444</w:t>
+              <w:t>0.7111</w:t>
             </w:r>
           </w:p>
         </w:tc>
@@ -1842,7 +1842,7 @@
               <w:rPr>
                 <w:rFonts w:hint="eastAsia"/>
               </w:rPr>
-              <w:t>0.6444</w:t>
+              <w:t>0.7111</w:t>
             </w:r>
           </w:p>
         </w:tc>
@@ -1885,7 +1885,7 @@
         <w:ind w:firstLineChars="200" w:firstLine="480"/>
         <w:jc w:val="left"/>
         <w:rPr>
-          <w:rFonts w:ascii="宋体" w:eastAsia="宋体" w:hAnsi="宋体" w:cs="宋体"/>
+          <w:rFonts w:ascii="宋体" w:eastAsia="宋体" w:hAnsi="宋体" w:cs="宋体" w:hint="eastAsia"/>
           <w:sz w:val="24"/>
         </w:rPr>
       </w:pPr>
